--- a/LTDD_BAOCAO/HuongDanSuDung.docx
+++ b/LTDD_BAOCAO/HuongDanSuDung.docx
@@ -30,46 +30,28 @@
           <w:sz w:val="24"/>
           <w:szCs w:val="24"/>
         </w:rPr>
-        <w:t xml:space="preserve">Chạy </w:t>
-      </w:r>
-      <w:r>
-        <w:rPr>
-          <w:rFonts w:ascii="Times New Roman" w:hAnsi="Times New Roman" w:cs="Times New Roman"/>
-          <w:color w:val="FF0000"/>
-          <w:sz w:val="24"/>
-          <w:szCs w:val="24"/>
-        </w:rPr>
-        <w:t>MainActivity</w:t>
-      </w:r>
-      <w:r>
-        <w:rPr>
-          <w:rFonts w:ascii="Times New Roman" w:hAnsi="Times New Roman" w:cs="Times New Roman"/>
-          <w:sz w:val="24"/>
-          <w:szCs w:val="24"/>
-        </w:rPr>
-        <w:t xml:space="preserve"> để khởi động app</w:t>
-      </w:r>
-    </w:p>
-    <w:p>
-      <w:pPr>
-        <w:pStyle w:val="oancuaDanhsach"/>
-        <w:rPr>
-          <w:rFonts w:ascii="Times New Roman" w:hAnsi="Times New Roman" w:cs="Times New Roman"/>
-          <w:sz w:val="24"/>
-          <w:szCs w:val="24"/>
-        </w:rPr>
-      </w:pPr>
-      <w:r>
-        <w:rPr>
-          <w:rFonts w:ascii="Times New Roman" w:hAnsi="Times New Roman" w:cs="Times New Roman"/>
-          <w:noProof/>
+        <w:t>Khởi động giả lập và cho appBanGiay để khởi động app</w:t>
+      </w:r>
+    </w:p>
+    <w:p>
+      <w:pPr>
+        <w:pStyle w:val="oancuaDanhsach"/>
+        <w:rPr>
+          <w:rFonts w:ascii="Times New Roman" w:hAnsi="Times New Roman" w:cs="Times New Roman"/>
+          <w:sz w:val="24"/>
+          <w:szCs w:val="24"/>
+        </w:rPr>
+      </w:pPr>
+      <w:r>
+        <w:rPr>
+          <w:rFonts w:ascii="Times New Roman" w:hAnsi="Times New Roman" w:cs="Times New Roman"/>
           <w:sz w:val="24"/>
           <w:szCs w:val="24"/>
         </w:rPr>
         <w:drawing>
-          <wp:inline distT="0" distB="0" distL="0" distR="0" wp14:anchorId="2084BAAF" wp14:editId="1EFA8CC4">
-            <wp:extent cx="4048690" cy="1343212"/>
-            <wp:effectExtent l="0" t="0" r="9525" b="9525"/>
+          <wp:inline distT="0" distB="0" distL="0" distR="0" wp14:anchorId="4B17E38C" wp14:editId="4D6019F1">
+            <wp:extent cx="2118360" cy="4468415"/>
+            <wp:effectExtent l="0" t="0" r="0" b="8890"/>
             <wp:docPr id="1" name="Hình ảnh 1"/>
             <wp:cNvGraphicFramePr>
               <a:graphicFrameLocks xmlns:a="http://schemas.openxmlformats.org/drawingml/2006/main" noChangeAspect="1"/>
@@ -90,7 +72,7 @@
                   <pic:spPr>
                     <a:xfrm>
                       <a:off x="0" y="0"/>
-                      <a:ext cx="4048690" cy="1343212"/>
+                      <a:ext cx="2138675" cy="4511266"/>
                     </a:xfrm>
                     <a:prstGeom prst="rect">
                       <a:avLst/>
@@ -105,8 +87,6 @@
     </w:p>
     <w:p>
       <w:pPr>
-        <w:pStyle w:val="oancuaDanhsach"/>
-        <w:jc w:val="center"/>
         <w:rPr>
           <w:rFonts w:ascii="Times New Roman" w:hAnsi="Times New Roman" w:cs="Times New Roman"/>
           <w:sz w:val="36"/>
@@ -119,6 +99,26 @@
           <w:sz w:val="36"/>
           <w:szCs w:val="36"/>
         </w:rPr>
+        <w:br w:type="page"/>
+      </w:r>
+    </w:p>
+    <w:p>
+      <w:pPr>
+        <w:pStyle w:val="oancuaDanhsach"/>
+        <w:jc w:val="center"/>
+        <w:rPr>
+          <w:rFonts w:ascii="Times New Roman" w:hAnsi="Times New Roman" w:cs="Times New Roman"/>
+          <w:sz w:val="36"/>
+          <w:szCs w:val="36"/>
+        </w:rPr>
+      </w:pPr>
+      <w:r>
+        <w:rPr>
+          <w:rFonts w:ascii="Times New Roman" w:hAnsi="Times New Roman" w:cs="Times New Roman"/>
+          <w:sz w:val="36"/>
+          <w:szCs w:val="36"/>
+        </w:rPr>
+        <w:lastRenderedPageBreak/>
         <w:t>ĐĂNG NHẬP VỚI TƯ CÁCH LÀ USER</w:t>
       </w:r>
     </w:p>
@@ -1109,23 +1109,6 @@
     </w:p>
     <w:p>
       <w:pPr>
-        <w:rPr>
-          <w:rFonts w:ascii="Times New Roman" w:hAnsi="Times New Roman" w:cs="Times New Roman"/>
-          <w:sz w:val="24"/>
-          <w:szCs w:val="24"/>
-        </w:rPr>
-      </w:pPr>
-      <w:r>
-        <w:rPr>
-          <w:rFonts w:ascii="Times New Roman" w:hAnsi="Times New Roman" w:cs="Times New Roman"/>
-          <w:sz w:val="24"/>
-          <w:szCs w:val="24"/>
-        </w:rPr>
-        <w:br w:type="page"/>
-      </w:r>
-    </w:p>
-    <w:p>
-      <w:pPr>
         <w:pStyle w:val="oancuaDanhsach"/>
         <w:numPr>
           <w:ilvl w:val="0"/>
@@ -1133,18 +1116,16 @@
         </w:numPr>
         <w:rPr>
           <w:rFonts w:ascii="Times New Roman" w:hAnsi="Times New Roman" w:cs="Times New Roman"/>
-          <w:color w:val="FF0000"/>
-          <w:sz w:val="24"/>
-          <w:szCs w:val="24"/>
-        </w:rPr>
-      </w:pPr>
-      <w:r>
-        <w:rPr>
-          <w:rFonts w:ascii="Times New Roman" w:hAnsi="Times New Roman" w:cs="Times New Roman"/>
-          <w:sz w:val="24"/>
-          <w:szCs w:val="24"/>
-        </w:rPr>
-        <w:lastRenderedPageBreak/>
+          <w:sz w:val="24"/>
+          <w:szCs w:val="24"/>
+        </w:rPr>
+      </w:pPr>
+      <w:r>
+        <w:rPr>
+          <w:rFonts w:ascii="Times New Roman" w:hAnsi="Times New Roman" w:cs="Times New Roman"/>
+          <w:sz w:val="24"/>
+          <w:szCs w:val="24"/>
+        </w:rPr>
         <w:t xml:space="preserve">Sau khi </w:t>
       </w:r>
       <w:r>
@@ -1306,9 +1287,9 @@
           <w:szCs w:val="24"/>
         </w:rPr>
         <w:drawing>
-          <wp:inline distT="0" distB="0" distL="0" distR="0" wp14:anchorId="7C2BD08F" wp14:editId="789E71E3">
-            <wp:extent cx="2448934" cy="5113021"/>
-            <wp:effectExtent l="0" t="0" r="8890" b="0"/>
+          <wp:inline distT="0" distB="0" distL="0" distR="0" wp14:anchorId="7C2BD08F" wp14:editId="10801020">
+            <wp:extent cx="2225040" cy="4645563"/>
+            <wp:effectExtent l="0" t="0" r="3810" b="3175"/>
             <wp:docPr id="17" name="Hình ảnh 17"/>
             <wp:cNvGraphicFramePr>
               <a:graphicFrameLocks xmlns:a="http://schemas.openxmlformats.org/drawingml/2006/main" noChangeAspect="1"/>
@@ -1329,7 +1310,7 @@
                   <pic:spPr>
                     <a:xfrm>
                       <a:off x="0" y="0"/>
-                      <a:ext cx="2466392" cy="5149470"/>
+                      <a:ext cx="2256917" cy="4712117"/>
                     </a:xfrm>
                     <a:prstGeom prst="rect">
                       <a:avLst/>
@@ -1340,93 +1321,6 @@
             </a:graphic>
           </wp:inline>
         </w:drawing>
-      </w:r>
-    </w:p>
-    <w:p>
-      <w:pPr>
-        <w:pStyle w:val="oancuaDanhsach"/>
-        <w:rPr>
-          <w:rFonts w:ascii="Times New Roman" w:hAnsi="Times New Roman" w:cs="Times New Roman"/>
-          <w:sz w:val="24"/>
-          <w:szCs w:val="24"/>
-        </w:rPr>
-      </w:pPr>
-    </w:p>
-    <w:p>
-      <w:pPr>
-        <w:pStyle w:val="oancuaDanhsach"/>
-        <w:rPr>
-          <w:rFonts w:ascii="Times New Roman" w:hAnsi="Times New Roman" w:cs="Times New Roman"/>
-          <w:sz w:val="24"/>
-          <w:szCs w:val="24"/>
-        </w:rPr>
-      </w:pPr>
-    </w:p>
-    <w:p>
-      <w:pPr>
-        <w:pStyle w:val="oancuaDanhsach"/>
-        <w:rPr>
-          <w:rFonts w:ascii="Times New Roman" w:hAnsi="Times New Roman" w:cs="Times New Roman"/>
-          <w:sz w:val="24"/>
-          <w:szCs w:val="24"/>
-        </w:rPr>
-      </w:pPr>
-    </w:p>
-    <w:p>
-      <w:pPr>
-        <w:pStyle w:val="oancuaDanhsach"/>
-        <w:rPr>
-          <w:rFonts w:ascii="Times New Roman" w:hAnsi="Times New Roman" w:cs="Times New Roman"/>
-          <w:sz w:val="24"/>
-          <w:szCs w:val="24"/>
-        </w:rPr>
-      </w:pPr>
-    </w:p>
-    <w:p>
-      <w:pPr>
-        <w:pStyle w:val="oancuaDanhsach"/>
-        <w:rPr>
-          <w:rFonts w:ascii="Times New Roman" w:hAnsi="Times New Roman" w:cs="Times New Roman"/>
-          <w:sz w:val="24"/>
-          <w:szCs w:val="24"/>
-        </w:rPr>
-      </w:pPr>
-    </w:p>
-    <w:p>
-      <w:pPr>
-        <w:pStyle w:val="oancuaDanhsach"/>
-        <w:rPr>
-          <w:rFonts w:ascii="Times New Roman" w:hAnsi="Times New Roman" w:cs="Times New Roman"/>
-          <w:sz w:val="24"/>
-          <w:szCs w:val="24"/>
-        </w:rPr>
-      </w:pPr>
-    </w:p>
-    <w:p>
-      <w:pPr>
-        <w:pStyle w:val="oancuaDanhsach"/>
-        <w:rPr>
-          <w:rFonts w:ascii="Times New Roman" w:hAnsi="Times New Roman" w:cs="Times New Roman"/>
-          <w:sz w:val="24"/>
-          <w:szCs w:val="24"/>
-        </w:rPr>
-      </w:pPr>
-    </w:p>
-    <w:p>
-      <w:pPr>
-        <w:rPr>
-          <w:rFonts w:ascii="Times New Roman" w:hAnsi="Times New Roman" w:cs="Times New Roman"/>
-          <w:sz w:val="24"/>
-          <w:szCs w:val="24"/>
-        </w:rPr>
-      </w:pPr>
-      <w:r>
-        <w:rPr>
-          <w:rFonts w:ascii="Times New Roman" w:hAnsi="Times New Roman" w:cs="Times New Roman"/>
-          <w:sz w:val="24"/>
-          <w:szCs w:val="24"/>
-        </w:rPr>
-        <w:br w:type="page"/>
       </w:r>
     </w:p>
     <w:p>
@@ -2539,11 +2433,10 @@
           <w:sz w:val="24"/>
           <w:szCs w:val="24"/>
         </w:rPr>
-        <w:lastRenderedPageBreak/>
         <w:drawing>
-          <wp:inline distT="0" distB="0" distL="0" distR="0" wp14:anchorId="6645BFCA" wp14:editId="2C812CEB">
-            <wp:extent cx="2042165" cy="4250055"/>
-            <wp:effectExtent l="0" t="0" r="0" b="0"/>
+          <wp:inline distT="0" distB="0" distL="0" distR="0" wp14:anchorId="6645BFCA" wp14:editId="52B1C188">
+            <wp:extent cx="1772134" cy="3688080"/>
+            <wp:effectExtent l="0" t="0" r="0" b="7620"/>
             <wp:docPr id="31" name="Hình ảnh 31"/>
             <wp:cNvGraphicFramePr>
               <a:graphicFrameLocks xmlns:a="http://schemas.openxmlformats.org/drawingml/2006/main" noChangeAspect="1"/>
@@ -2564,7 +2457,7 @@
                   <pic:spPr>
                     <a:xfrm>
                       <a:off x="0" y="0"/>
-                      <a:ext cx="2057872" cy="4282744"/>
+                      <a:ext cx="1795026" cy="3735722"/>
                     </a:xfrm>
                     <a:prstGeom prst="rect">
                       <a:avLst/>

--- a/LTDD_BAOCAO/HuongDanSuDung.docx
+++ b/LTDD_BAOCAO/HuongDanSuDung.docx
@@ -45,6 +45,7 @@
       <w:r>
         <w:rPr>
           <w:rFonts w:ascii="Times New Roman" w:hAnsi="Times New Roman" w:cs="Times New Roman"/>
+          <w:noProof/>
           <w:sz w:val="24"/>
           <w:szCs w:val="24"/>
         </w:rPr>
@@ -325,15 +326,14 @@
       <w:r>
         <w:rPr>
           <w:rFonts w:ascii="Times New Roman" w:hAnsi="Times New Roman" w:cs="Times New Roman"/>
-          <w:noProof/>
           <w:sz w:val="24"/>
           <w:szCs w:val="24"/>
         </w:rPr>
         <w:drawing>
-          <wp:inline distT="0" distB="0" distL="0" distR="0" wp14:anchorId="74B59848" wp14:editId="7EC0CB8E">
-            <wp:extent cx="2371754" cy="5006340"/>
-            <wp:effectExtent l="0" t="0" r="9525" b="3810"/>
-            <wp:docPr id="3" name="Hình ảnh 3"/>
+          <wp:inline distT="0" distB="0" distL="0" distR="0" wp14:anchorId="59FC1FF8" wp14:editId="732CA397">
+            <wp:extent cx="2359935" cy="4983480"/>
+            <wp:effectExtent l="0" t="0" r="2540" b="7620"/>
+            <wp:docPr id="7" name="Hình ảnh 7"/>
             <wp:cNvGraphicFramePr>
               <a:graphicFrameLocks xmlns:a="http://schemas.openxmlformats.org/drawingml/2006/main" noChangeAspect="1"/>
             </wp:cNvGraphicFramePr>
@@ -353,7 +353,7 @@
                   <pic:spPr>
                     <a:xfrm>
                       <a:off x="0" y="0"/>
-                      <a:ext cx="2383446" cy="5031020"/>
+                      <a:ext cx="2370761" cy="5006342"/>
                     </a:xfrm>
                     <a:prstGeom prst="rect">
                       <a:avLst/>
@@ -2040,15 +2040,14 @@
       <w:r>
         <w:rPr>
           <w:rFonts w:ascii="Times New Roman" w:hAnsi="Times New Roman" w:cs="Times New Roman"/>
-          <w:noProof/>
           <w:sz w:val="24"/>
           <w:szCs w:val="24"/>
         </w:rPr>
         <w:drawing>
-          <wp:inline distT="0" distB="0" distL="0" distR="0" wp14:anchorId="0E7BAFD1" wp14:editId="7B2DC502">
-            <wp:extent cx="1825574" cy="3869055"/>
-            <wp:effectExtent l="0" t="0" r="3810" b="0"/>
-            <wp:docPr id="22" name="Hình ảnh 22"/>
+          <wp:inline distT="0" distB="0" distL="0" distR="0" wp14:anchorId="086ABFF9" wp14:editId="39A842D5">
+            <wp:extent cx="1839426" cy="3870960"/>
+            <wp:effectExtent l="0" t="0" r="8890" b="0"/>
+            <wp:docPr id="14" name="Hình ảnh 14"/>
             <wp:cNvGraphicFramePr>
               <a:graphicFrameLocks xmlns:a="http://schemas.openxmlformats.org/drawingml/2006/main" noChangeAspect="1"/>
             </wp:cNvGraphicFramePr>
@@ -2068,7 +2067,7 @@
                   <pic:spPr>
                     <a:xfrm>
                       <a:off x="0" y="0"/>
-                      <a:ext cx="1845400" cy="3911074"/>
+                      <a:ext cx="1869833" cy="3934949"/>
                     </a:xfrm>
                     <a:prstGeom prst="rect">
                       <a:avLst/>
